--- a/ЛР 4. ФТФ, 2 курс, ИВТ-Б, Королёв Алексей.docx
+++ b/ЛР 4. ФТФ, 2 курс, ИВТ-Б, Королёв Алексей.docx
@@ -100,6 +100,14 @@
           <w:szCs w:val="28"/>
         </w:rPr>
         <w:t xml:space="preserve"> </w:t>
+      </w:r>
+      <w:r>
+        <w:rPr>
+          <w:rFonts w:ascii="Times New Roman" w:hAnsi="Times New Roman" w:cs="Times New Roman"/>
+          <w:sz w:val="28"/>
+          <w:szCs w:val="28"/>
+        </w:rPr>
+        <w:t>https://github.com/ShEIH24/Lab4_Cpp/</w:t>
       </w:r>
     </w:p>
     <w:p>
@@ -415,57 +423,7 @@
           <w:sz w:val="24"/>
           <w:szCs w:val="24"/>
         </w:rPr>
-        <w:t xml:space="preserve">Вариант 5. </w:t>
-      </w:r>
-      <w:r>
-        <w:rPr>
-          <w:rFonts w:ascii="Times New Roman" w:hAnsi="Times New Roman" w:cs="Times New Roman"/>
-          <w:i/>
-          <w:iCs/>
-          <w:sz w:val="24"/>
-          <w:szCs w:val="24"/>
-        </w:rPr>
-        <w:t>17 + 4</w:t>
-      </w:r>
-      <w:r>
-        <w:rPr>
-          <w:rFonts w:ascii="Times New Roman" w:hAnsi="Times New Roman" w:cs="Times New Roman"/>
-          <w:i/>
-          <w:iCs/>
-          <w:sz w:val="24"/>
-          <w:szCs w:val="24"/>
-        </w:rPr>
-        <w:t>,</w:t>
-      </w:r>
-      <w:r>
-        <w:rPr>
-          <w:rFonts w:ascii="Times New Roman" w:hAnsi="Times New Roman" w:cs="Times New Roman"/>
-          <w:i/>
-          <w:iCs/>
-          <w:sz w:val="24"/>
-          <w:szCs w:val="24"/>
-        </w:rPr>
-        <w:t xml:space="preserve"> базовый</w:t>
-      </w:r>
-      <w:r>
-        <w:rPr>
-          <w:rFonts w:ascii="Times New Roman" w:hAnsi="Times New Roman" w:cs="Times New Roman"/>
-          <w:i/>
-          <w:iCs/>
-          <w:sz w:val="24"/>
-          <w:szCs w:val="24"/>
-        </w:rPr>
-        <w:t>,</w:t>
-      </w:r>
-      <w:r>
-        <w:rPr>
-          <w:rFonts w:ascii="Times New Roman" w:hAnsi="Times New Roman" w:cs="Times New Roman"/>
-          <w:i/>
-          <w:iCs/>
-          <w:sz w:val="24"/>
-          <w:szCs w:val="24"/>
-        </w:rPr>
-        <w:t xml:space="preserve"> Сплит</w:t>
+        <w:t>Вариант 5. 17 + 4, базовый, Сплит</w:t>
       </w:r>
     </w:p>
     <w:p>
@@ -24095,6 +24053,7 @@
   <w:style w:type="character" w:default="1" w:styleId="a0">
     <w:name w:val="Default Paragraph Font"/>
     <w:uiPriority w:val="1"/>
+    <w:semiHidden/>
     <w:unhideWhenUsed/>
   </w:style>
   <w:style w:type="table" w:default="1" w:styleId="a1">
